--- a/Algoritmos/08 Finalizar o Ambiente.docx
+++ b/Algoritmos/08 Finalizar o Ambiente.docx
@@ -18,20 +18,8 @@
         </w:rPr>
         <w:t>Finalizar o Ambiente</w:t>
       </w:r>
-    </w:p>
-    <w:p>
-      <w:pPr>
-        <w:spacing w:before="100" w:beforeAutospacing="1" w:after="100" w:afterAutospacing="1" w:line="240" w:lineRule="auto"/>
-        <w:outlineLvl w:val="3"/>
-        <w:rPr>
-          <w:rFonts w:ascii="Times New Roman" w:eastAsia="Times New Roman" w:hAnsi="Times New Roman" w:cs="Times New Roman"/>
-          <w:b/>
-          <w:bCs/>
-          <w:sz w:val="72"/>
-          <w:szCs w:val="72"/>
-          <w:lang w:eastAsia="pt-BR"/>
-        </w:rPr>
-      </w:pPr>
+      <w:bookmarkStart w:id="0" w:name="_GoBack"/>
+      <w:bookmarkEnd w:id="0"/>
     </w:p>
     <w:p>
       <w:pPr>
@@ -81,8 +69,6 @@
         </w:rPr>
         <w:t>Se o professor avisar que a aula terminou ou o horário estiver encerrado</w:t>
       </w:r>
-      <w:bookmarkStart w:id="0" w:name="_GoBack"/>
-      <w:bookmarkEnd w:id="0"/>
     </w:p>
     <w:p>
       <w:pPr>

--- a/Algoritmos/08 Finalizar o Ambiente.docx
+++ b/Algoritmos/08 Finalizar o Ambiente.docx
@@ -18,6 +18,16 @@
         </w:rPr>
         <w:t>Finalizar o Ambiente</w:t>
       </w:r>
+    </w:p>
+    <w:p>
+      <w:pPr>
+        <w:spacing w:before="100" w:beforeAutospacing="1" w:after="100" w:afterAutospacing="1" w:line="240" w:lineRule="auto"/>
+        <w:outlineLvl w:val="3"/>
+        <w:rPr>
+          <w:sz w:val="72"/>
+          <w:szCs w:val="72"/>
+        </w:rPr>
+      </w:pPr>
       <w:bookmarkStart w:id="0" w:name="_GoBack"/>
       <w:bookmarkEnd w:id="0"/>
     </w:p>

--- a/Algoritmos/08 Finalizar o Ambiente.docx
+++ b/Algoritmos/08 Finalizar o Ambiente.docx
@@ -28,344 +28,248 @@
           <w:szCs w:val="72"/>
         </w:rPr>
       </w:pPr>
+    </w:p>
+    <w:p/>
+    <w:p>
+      <w:pPr>
+        <w:rPr>
+          <w:sz w:val="56"/>
+          <w:szCs w:val="56"/>
+        </w:rPr>
+      </w:pPr>
+      <w:r>
+        <w:rPr>
+          <w:sz w:val="56"/>
+          <w:szCs w:val="56"/>
+        </w:rPr>
+        <w:t xml:space="preserve">Inicio </w:t>
+      </w:r>
+    </w:p>
+    <w:p>
+      <w:pPr>
+        <w:rPr>
+          <w:sz w:val="32"/>
+          <w:szCs w:val="32"/>
+        </w:rPr>
+      </w:pPr>
+      <w:r>
+        <w:rPr>
+          <w:sz w:val="32"/>
+          <w:szCs w:val="32"/>
+        </w:rPr>
+        <w:t>.</w:t>
+      </w:r>
       <w:bookmarkStart w:id="0" w:name="_GoBack"/>
       <w:bookmarkEnd w:id="0"/>
+      <w:r>
+        <w:rPr>
+          <w:sz w:val="32"/>
+          <w:szCs w:val="32"/>
+        </w:rPr>
+        <w:t xml:space="preserve">Desligar as máquinas </w:t>
+      </w:r>
     </w:p>
     <w:p>
       <w:pPr>
-        <w:spacing w:before="100" w:beforeAutospacing="1" w:after="100" w:afterAutospacing="1" w:line="240" w:lineRule="auto"/>
-        <w:outlineLvl w:val="3"/>
-        <w:rPr>
-          <w:rFonts w:ascii="Times New Roman" w:eastAsia="Times New Roman" w:hAnsi="Times New Roman" w:cs="Times New Roman"/>
-          <w:b/>
-          <w:bCs/>
+        <w:rPr>
+          <w:sz w:val="32"/>
+          <w:szCs w:val="32"/>
+        </w:rPr>
+      </w:pPr>
+      <w:proofErr w:type="gramStart"/>
+      <w:r>
+        <w:rPr>
+          <w:sz w:val="32"/>
+          <w:szCs w:val="32"/>
+        </w:rPr>
+        <w:t>.</w:t>
+      </w:r>
+      <w:r>
+        <w:rPr>
+          <w:sz w:val="32"/>
+          <w:szCs w:val="32"/>
+        </w:rPr>
+        <w:t>Limpar</w:t>
+      </w:r>
+      <w:proofErr w:type="gramEnd"/>
+      <w:r>
+        <w:rPr>
+          <w:sz w:val="32"/>
+          <w:szCs w:val="32"/>
+        </w:rPr>
+        <w:t xml:space="preserve"> as máquinas e mouse</w:t>
+      </w:r>
+    </w:p>
+    <w:p>
+      <w:pPr>
+        <w:rPr>
+          <w:sz w:val="32"/>
+          <w:szCs w:val="32"/>
+        </w:rPr>
+      </w:pPr>
+      <w:proofErr w:type="gramStart"/>
+      <w:r>
+        <w:rPr>
+          <w:sz w:val="32"/>
+          <w:szCs w:val="32"/>
+        </w:rPr>
+        <w:t>.</w:t>
+      </w:r>
+      <w:r>
+        <w:rPr>
+          <w:sz w:val="32"/>
+          <w:szCs w:val="32"/>
+        </w:rPr>
+        <w:t>Guardar</w:t>
+      </w:r>
+      <w:proofErr w:type="gramEnd"/>
+      <w:r>
+        <w:rPr>
+          <w:sz w:val="32"/>
+          <w:szCs w:val="32"/>
+        </w:rPr>
+        <w:t xml:space="preserve"> notes e mouses </w:t>
+      </w:r>
+    </w:p>
+    <w:p>
+      <w:pPr>
+        <w:rPr>
+          <w:sz w:val="32"/>
+          <w:szCs w:val="32"/>
+        </w:rPr>
+      </w:pPr>
+      <w:proofErr w:type="gramStart"/>
+      <w:r>
+        <w:rPr>
+          <w:sz w:val="32"/>
+          <w:szCs w:val="32"/>
+        </w:rPr>
+        <w:t>.</w:t>
+      </w:r>
+      <w:r>
+        <w:rPr>
+          <w:sz w:val="32"/>
+          <w:szCs w:val="32"/>
+        </w:rPr>
+        <w:t>Arrumar</w:t>
+      </w:r>
+      <w:proofErr w:type="gramEnd"/>
+      <w:r>
+        <w:rPr>
+          <w:sz w:val="32"/>
+          <w:szCs w:val="32"/>
+        </w:rPr>
+        <w:t xml:space="preserve"> os cabos </w:t>
+      </w:r>
+    </w:p>
+    <w:p>
+      <w:pPr>
+        <w:rPr>
           <w:sz w:val="56"/>
           <w:szCs w:val="56"/>
-          <w:lang w:eastAsia="pt-BR"/>
-        </w:rPr>
-      </w:pPr>
-      <w:r>
-        <w:rPr>
-          <w:rFonts w:ascii="Times New Roman" w:eastAsia="Times New Roman" w:hAnsi="Times New Roman" w:cs="Times New Roman"/>
-          <w:b/>
-          <w:bCs/>
+        </w:rPr>
+      </w:pPr>
+      <w:r>
+        <w:rPr>
           <w:sz w:val="56"/>
           <w:szCs w:val="56"/>
-          <w:lang w:eastAsia="pt-BR"/>
-        </w:rPr>
-        <w:t>começo</w:t>
+        </w:rPr>
+        <w:t>Fim</w:t>
       </w:r>
     </w:p>
     <w:p>
       <w:pPr>
-        <w:numPr>
-          <w:ilvl w:val="0"/>
-          <w:numId w:val="1"/>
-        </w:numPr>
-        <w:spacing w:before="100" w:beforeAutospacing="1" w:after="100" w:afterAutospacing="1" w:line="240" w:lineRule="auto"/>
-        <w:rPr>
-          <w:rFonts w:ascii="Times New Roman" w:eastAsia="Times New Roman" w:hAnsi="Times New Roman" w:cs="Times New Roman"/>
-          <w:sz w:val="24"/>
-          <w:szCs w:val="24"/>
-          <w:lang w:eastAsia="pt-BR"/>
-        </w:rPr>
-      </w:pPr>
-      <w:r>
-        <w:rPr>
-          <w:rFonts w:ascii="Times New Roman" w:eastAsia="Times New Roman" w:hAnsi="Times New Roman" w:cs="Times New Roman"/>
-          <w:sz w:val="24"/>
-          <w:szCs w:val="24"/>
-          <w:lang w:eastAsia="pt-BR"/>
-        </w:rPr>
-        <w:t>Se o professor avisar que a aula terminou ou o horário estiver encerrado</w:t>
+        <w:rPr>
+          <w:sz w:val="36"/>
+          <w:szCs w:val="36"/>
+        </w:rPr>
+      </w:pPr>
+      <w:proofErr w:type="gramStart"/>
+      <w:r>
+        <w:rPr>
+          <w:sz w:val="36"/>
+          <w:szCs w:val="36"/>
+        </w:rPr>
+        <w:t>.</w:t>
+      </w:r>
+      <w:r>
+        <w:rPr>
+          <w:sz w:val="36"/>
+          <w:szCs w:val="36"/>
+        </w:rPr>
+        <w:t>Verificar</w:t>
+      </w:r>
+      <w:proofErr w:type="gramEnd"/>
+      <w:r>
+        <w:rPr>
+          <w:sz w:val="36"/>
+          <w:szCs w:val="36"/>
+        </w:rPr>
+        <w:t xml:space="preserve"> se a sala está limpa</w:t>
       </w:r>
     </w:p>
     <w:p>
       <w:pPr>
-        <w:numPr>
-          <w:ilvl w:val="0"/>
-          <w:numId w:val="1"/>
-        </w:numPr>
-        <w:spacing w:before="100" w:beforeAutospacing="1" w:after="100" w:afterAutospacing="1" w:line="240" w:lineRule="auto"/>
-        <w:rPr>
-          <w:rFonts w:ascii="Times New Roman" w:eastAsia="Times New Roman" w:hAnsi="Times New Roman" w:cs="Times New Roman"/>
-          <w:sz w:val="24"/>
-          <w:szCs w:val="24"/>
-          <w:lang w:eastAsia="pt-BR"/>
-        </w:rPr>
-      </w:pPr>
-      <w:r>
-        <w:rPr>
-          <w:rFonts w:ascii="Times New Roman" w:eastAsia="Times New Roman" w:hAnsi="Times New Roman" w:cs="Times New Roman"/>
-          <w:sz w:val="24"/>
-          <w:szCs w:val="24"/>
-          <w:lang w:eastAsia="pt-BR"/>
-        </w:rPr>
-        <w:t>Caso contrário, aguarde.</w:t>
+        <w:rPr>
+          <w:sz w:val="36"/>
+          <w:szCs w:val="36"/>
+        </w:rPr>
+      </w:pPr>
+      <w:proofErr w:type="gramStart"/>
+      <w:r>
+        <w:rPr>
+          <w:sz w:val="36"/>
+          <w:szCs w:val="36"/>
+        </w:rPr>
+        <w:t>.</w:t>
+      </w:r>
+      <w:r>
+        <w:rPr>
+          <w:sz w:val="36"/>
+          <w:szCs w:val="36"/>
+        </w:rPr>
+        <w:t>Arrumar</w:t>
+      </w:r>
+      <w:proofErr w:type="gramEnd"/>
+      <w:r>
+        <w:rPr>
+          <w:sz w:val="36"/>
+          <w:szCs w:val="36"/>
+        </w:rPr>
+        <w:t xml:space="preserve"> as cadeiras </w:t>
       </w:r>
     </w:p>
     <w:p>
       <w:pPr>
-        <w:numPr>
-          <w:ilvl w:val="0"/>
-          <w:numId w:val="2"/>
-        </w:numPr>
-        <w:spacing w:before="100" w:beforeAutospacing="1" w:after="100" w:afterAutospacing="1" w:line="240" w:lineRule="auto"/>
-        <w:rPr>
-          <w:rFonts w:ascii="Times New Roman" w:eastAsia="Times New Roman" w:hAnsi="Times New Roman" w:cs="Times New Roman"/>
-          <w:sz w:val="24"/>
-          <w:szCs w:val="24"/>
-          <w:lang w:eastAsia="pt-BR"/>
-        </w:rPr>
-      </w:pPr>
-      <w:r>
-        <w:rPr>
-          <w:rFonts w:ascii="Times New Roman" w:eastAsia="Times New Roman" w:hAnsi="Times New Roman" w:cs="Times New Roman"/>
-          <w:sz w:val="24"/>
-          <w:szCs w:val="24"/>
-          <w:lang w:eastAsia="pt-BR"/>
-        </w:rPr>
-        <w:t>Fechar caderno, apostilas e/ou notebook.</w:t>
+        <w:rPr>
+          <w:sz w:val="36"/>
+          <w:szCs w:val="36"/>
+        </w:rPr>
+      </w:pPr>
+      <w:proofErr w:type="gramStart"/>
+      <w:r>
+        <w:rPr>
+          <w:sz w:val="36"/>
+          <w:szCs w:val="36"/>
+        </w:rPr>
+        <w:t>.</w:t>
+      </w:r>
+      <w:r>
+        <w:rPr>
+          <w:sz w:val="36"/>
+          <w:szCs w:val="36"/>
+        </w:rPr>
+        <w:t>E</w:t>
+      </w:r>
+      <w:proofErr w:type="gramEnd"/>
+      <w:r>
+        <w:rPr>
+          <w:sz w:val="36"/>
+          <w:szCs w:val="36"/>
+        </w:rPr>
+        <w:t xml:space="preserve"> ir embora.</w:t>
       </w:r>
     </w:p>
-    <w:p>
-      <w:pPr>
-        <w:numPr>
-          <w:ilvl w:val="0"/>
-          <w:numId w:val="2"/>
-        </w:numPr>
-        <w:spacing w:before="100" w:beforeAutospacing="1" w:after="100" w:afterAutospacing="1" w:line="240" w:lineRule="auto"/>
-        <w:rPr>
-          <w:rFonts w:ascii="Times New Roman" w:eastAsia="Times New Roman" w:hAnsi="Times New Roman" w:cs="Times New Roman"/>
-          <w:sz w:val="24"/>
-          <w:szCs w:val="24"/>
-          <w:lang w:eastAsia="pt-BR"/>
-        </w:rPr>
-      </w:pPr>
-      <w:r>
-        <w:rPr>
-          <w:rFonts w:ascii="Times New Roman" w:eastAsia="Times New Roman" w:hAnsi="Times New Roman" w:cs="Times New Roman"/>
-          <w:sz w:val="24"/>
-          <w:szCs w:val="24"/>
-          <w:lang w:eastAsia="pt-BR"/>
-        </w:rPr>
-        <w:t>Organizar materiais na mochila.</w:t>
-      </w:r>
-    </w:p>
-    <w:p>
-      <w:pPr>
-        <w:numPr>
-          <w:ilvl w:val="0"/>
-          <w:numId w:val="3"/>
-        </w:numPr>
-        <w:spacing w:before="100" w:beforeAutospacing="1" w:after="100" w:afterAutospacing="1" w:line="240" w:lineRule="auto"/>
-        <w:rPr>
-          <w:rFonts w:ascii="Times New Roman" w:eastAsia="Times New Roman" w:hAnsi="Times New Roman" w:cs="Times New Roman"/>
-          <w:sz w:val="24"/>
-          <w:szCs w:val="24"/>
-          <w:lang w:eastAsia="pt-BR"/>
-        </w:rPr>
-      </w:pPr>
-      <w:r>
-        <w:rPr>
-          <w:rFonts w:ascii="Times New Roman" w:eastAsia="Times New Roman" w:hAnsi="Times New Roman" w:cs="Times New Roman"/>
-          <w:sz w:val="24"/>
-          <w:szCs w:val="24"/>
-          <w:lang w:eastAsia="pt-BR"/>
-        </w:rPr>
-        <w:t>Verificar se há alguma lição de casa ou atividade pendente.</w:t>
-      </w:r>
-    </w:p>
-    <w:p>
-      <w:pPr>
-        <w:numPr>
-          <w:ilvl w:val="0"/>
-          <w:numId w:val="3"/>
-        </w:numPr>
-        <w:spacing w:before="100" w:beforeAutospacing="1" w:after="100" w:afterAutospacing="1" w:line="240" w:lineRule="auto"/>
-        <w:rPr>
-          <w:rFonts w:ascii="Times New Roman" w:eastAsia="Times New Roman" w:hAnsi="Times New Roman" w:cs="Times New Roman"/>
-          <w:sz w:val="24"/>
-          <w:szCs w:val="24"/>
-          <w:lang w:eastAsia="pt-BR"/>
-        </w:rPr>
-      </w:pPr>
-      <w:r>
-        <w:rPr>
-          <w:rFonts w:ascii="Times New Roman" w:eastAsia="Times New Roman" w:hAnsi="Times New Roman" w:cs="Times New Roman"/>
-          <w:sz w:val="24"/>
-          <w:szCs w:val="24"/>
-          <w:lang w:eastAsia="pt-BR"/>
-        </w:rPr>
-        <w:t>Anotar no caderno, agenda ou aplicativo.</w:t>
-      </w:r>
-    </w:p>
-    <w:p>
-      <w:pPr>
-        <w:spacing w:before="100" w:beforeAutospacing="1" w:after="100" w:afterAutospacing="1" w:line="240" w:lineRule="auto"/>
-        <w:ind w:left="720"/>
-        <w:rPr>
-          <w:rFonts w:ascii="Times New Roman" w:eastAsia="Times New Roman" w:hAnsi="Times New Roman" w:cs="Times New Roman"/>
-          <w:sz w:val="24"/>
-          <w:szCs w:val="24"/>
-          <w:lang w:eastAsia="pt-BR"/>
-        </w:rPr>
-      </w:pPr>
-      <w:r>
-        <w:rPr>
-          <w:rFonts w:ascii="Times New Roman" w:eastAsia="Times New Roman" w:hAnsi="Times New Roman" w:cs="Times New Roman"/>
-          <w:sz w:val="56"/>
-          <w:szCs w:val="56"/>
-          <w:lang w:eastAsia="pt-BR"/>
-        </w:rPr>
-        <w:t>Fim</w:t>
-      </w:r>
-    </w:p>
-    <w:p>
-      <w:pPr>
-        <w:numPr>
-          <w:ilvl w:val="0"/>
-          <w:numId w:val="4"/>
-        </w:numPr>
-        <w:spacing w:before="100" w:beforeAutospacing="1" w:after="100" w:afterAutospacing="1" w:line="240" w:lineRule="auto"/>
-        <w:rPr>
-          <w:rFonts w:ascii="Times New Roman" w:eastAsia="Times New Roman" w:hAnsi="Times New Roman" w:cs="Times New Roman"/>
-          <w:sz w:val="24"/>
-          <w:szCs w:val="24"/>
-          <w:lang w:eastAsia="pt-BR"/>
-        </w:rPr>
-      </w:pPr>
-      <w:r>
-        <w:rPr>
-          <w:rFonts w:ascii="Times New Roman" w:eastAsia="Times New Roman" w:hAnsi="Times New Roman" w:cs="Times New Roman"/>
-          <w:sz w:val="24"/>
-          <w:szCs w:val="24"/>
-          <w:lang w:eastAsia="pt-BR"/>
-        </w:rPr>
-        <w:t>Agradecer ao professor pela aula.</w:t>
-      </w:r>
-    </w:p>
-    <w:p>
-      <w:pPr>
-        <w:numPr>
-          <w:ilvl w:val="0"/>
-          <w:numId w:val="5"/>
-        </w:numPr>
-        <w:spacing w:before="100" w:beforeAutospacing="1" w:after="100" w:afterAutospacing="1" w:line="240" w:lineRule="auto"/>
-        <w:rPr>
-          <w:rFonts w:ascii="Times New Roman" w:eastAsia="Times New Roman" w:hAnsi="Times New Roman" w:cs="Times New Roman"/>
-          <w:sz w:val="24"/>
-          <w:szCs w:val="24"/>
-          <w:lang w:eastAsia="pt-BR"/>
-        </w:rPr>
-      </w:pPr>
-      <w:r>
-        <w:rPr>
-          <w:rFonts w:ascii="Times New Roman" w:eastAsia="Times New Roman" w:hAnsi="Times New Roman" w:cs="Times New Roman"/>
-          <w:sz w:val="24"/>
-          <w:szCs w:val="24"/>
-          <w:lang w:eastAsia="pt-BR"/>
-        </w:rPr>
-        <w:t>Jogar lixo no cesto.</w:t>
-      </w:r>
-    </w:p>
-    <w:p>
-      <w:pPr>
-        <w:numPr>
-          <w:ilvl w:val="0"/>
-          <w:numId w:val="5"/>
-        </w:numPr>
-        <w:spacing w:before="100" w:beforeAutospacing="1" w:after="100" w:afterAutospacing="1" w:line="240" w:lineRule="auto"/>
-        <w:rPr>
-          <w:rFonts w:ascii="Times New Roman" w:eastAsia="Times New Roman" w:hAnsi="Times New Roman" w:cs="Times New Roman"/>
-          <w:sz w:val="24"/>
-          <w:szCs w:val="24"/>
-          <w:lang w:eastAsia="pt-BR"/>
-        </w:rPr>
-      </w:pPr>
-      <w:r>
-        <w:rPr>
-          <w:rFonts w:ascii="Times New Roman" w:eastAsia="Times New Roman" w:hAnsi="Times New Roman" w:cs="Times New Roman"/>
-          <w:sz w:val="24"/>
-          <w:szCs w:val="24"/>
-          <w:lang w:eastAsia="pt-BR"/>
-        </w:rPr>
-        <w:t>Arrumar cadeira e mesa.</w:t>
-      </w:r>
-    </w:p>
-    <w:p>
-      <w:pPr>
-        <w:numPr>
-          <w:ilvl w:val="0"/>
-          <w:numId w:val="5"/>
-        </w:numPr>
-        <w:spacing w:before="100" w:beforeAutospacing="1" w:after="100" w:afterAutospacing="1" w:line="240" w:lineRule="auto"/>
-        <w:rPr>
-          <w:rFonts w:ascii="Times New Roman" w:eastAsia="Times New Roman" w:hAnsi="Times New Roman" w:cs="Times New Roman"/>
-          <w:sz w:val="24"/>
-          <w:szCs w:val="24"/>
-          <w:lang w:eastAsia="pt-BR"/>
-        </w:rPr>
-      </w:pPr>
-      <w:r>
-        <w:rPr>
-          <w:rFonts w:ascii="Times New Roman" w:eastAsia="Times New Roman" w:hAnsi="Times New Roman" w:cs="Times New Roman"/>
-          <w:sz w:val="24"/>
-          <w:szCs w:val="24"/>
-          <w:lang w:eastAsia="pt-BR"/>
-        </w:rPr>
-        <w:t>Verificar se está esquecendo algo.</w:t>
-      </w:r>
-    </w:p>
-    <w:p>
-      <w:pPr>
-        <w:numPr>
-          <w:ilvl w:val="0"/>
-          <w:numId w:val="7"/>
-        </w:numPr>
-        <w:spacing w:before="100" w:beforeAutospacing="1" w:after="100" w:afterAutospacing="1" w:line="240" w:lineRule="auto"/>
-        <w:rPr>
-          <w:rFonts w:ascii="Times New Roman" w:eastAsia="Times New Roman" w:hAnsi="Times New Roman" w:cs="Times New Roman"/>
-          <w:sz w:val="24"/>
-          <w:szCs w:val="24"/>
-          <w:lang w:eastAsia="pt-BR"/>
-        </w:rPr>
-      </w:pPr>
-      <w:r>
-        <w:rPr>
-          <w:rFonts w:ascii="Times New Roman" w:eastAsia="Times New Roman" w:hAnsi="Times New Roman" w:cs="Times New Roman"/>
-          <w:sz w:val="24"/>
-          <w:szCs w:val="24"/>
-          <w:lang w:eastAsia="pt-BR"/>
-        </w:rPr>
-        <w:t>Despedir-se dos colegas e professor.</w:t>
-      </w:r>
-    </w:p>
-    <w:p>
-      <w:pPr>
-        <w:numPr>
-          <w:ilvl w:val="0"/>
-          <w:numId w:val="7"/>
-        </w:numPr>
-        <w:spacing w:before="100" w:beforeAutospacing="1" w:after="100" w:afterAutospacing="1" w:line="240" w:lineRule="auto"/>
-        <w:rPr>
-          <w:rFonts w:ascii="Times New Roman" w:eastAsia="Times New Roman" w:hAnsi="Times New Roman" w:cs="Times New Roman"/>
-          <w:sz w:val="24"/>
-          <w:szCs w:val="24"/>
-          <w:lang w:eastAsia="pt-BR"/>
-        </w:rPr>
-      </w:pPr>
-      <w:r>
-        <w:rPr>
-          <w:rFonts w:ascii="Times New Roman" w:eastAsia="Times New Roman" w:hAnsi="Times New Roman" w:cs="Times New Roman"/>
-          <w:sz w:val="24"/>
-          <w:szCs w:val="24"/>
-          <w:lang w:eastAsia="pt-BR"/>
-        </w:rPr>
-        <w:t>Sair da sala com calma e respeito.</w:t>
-      </w:r>
-    </w:p>
-    <w:p/>
     <w:sectPr>
       <w:pgSz w:w="11906" w:h="16838"/>
       <w:pgMar w:top="1417" w:right="1701" w:bottom="1417" w:left="1701" w:header="708" w:footer="708" w:gutter="0"/>
